--- a/01. Gestión del proyecto/03. Planificación/03. Fase Construccion/Plan de Iteración Fase Construcción Iteración 2.docx
+++ b/01. Gestión del proyecto/03. Planificación/03. Fase Construccion/Plan de Iteración Fase Construcción Iteración 2.docx
@@ -226,6 +226,7 @@
             <w:dataBinding w:prefixMappings="xmlns:ns0='http://schemas.openxmlformats.org/package/2006/metadata/core-properties' xmlns:ns1='http://purl.org/dc/elements/1.1/'" w:xpath="/ns0:coreProperties[1]/ns1:title[1]" w:storeItemID="{6C3C8BC8-F283-45AE-878A-BAB7291924A1}"/>
             <w:text/>
           </w:sdtPr>
+          <w:sdtEndPr/>
           <w:sdtContent>
             <w:p>
               <w:pPr>
@@ -259,6 +260,7 @@
             <w:dataBinding w:prefixMappings="xmlns:ns0='http://purl.org/dc/elements/1.1/' xmlns:ns1='http://schemas.openxmlformats.org/package/2006/metadata/core-properties' " w:xpath="/ns1:coreProperties[1]/ns1:category[1]" w:storeItemID="{6C3C8BC8-F283-45AE-878A-BAB7291924A1}"/>
             <w:text/>
           </w:sdtPr>
+          <w:sdtEndPr/>
           <w:sdtContent>
             <w:p>
               <w:pPr>
@@ -303,6 +305,7 @@
             <w:dataBinding w:prefixMappings="xmlns:ns0='http://schemas.openxmlformats.org/package/2006/metadata/core-properties' xmlns:ns1='http://purl.org/dc/elements/1.1/'" w:xpath="/ns0:coreProperties[1]/ns1:subject[1]" w:storeItemID="{6C3C8BC8-F283-45AE-878A-BAB7291924A1}"/>
             <w:text/>
           </w:sdtPr>
+          <w:sdtEndPr/>
           <w:sdtContent>
             <w:p>
               <w:pPr>
@@ -596,6 +599,7 @@
           <w:docPartUnique/>
         </w:docPartObj>
       </w:sdtPr>
+      <w:sdtEndPr/>
       <w:sdtContent>
         <w:p>
           <w:pPr>
@@ -1712,6 +1716,7 @@
         <w:dataBinding w:prefixMappings="xmlns:ns0='http://purl.org/dc/elements/1.1/' xmlns:ns1='http://schemas.openxmlformats.org/package/2006/metadata/core-properties' " w:xpath="/ns1:coreProperties[1]/ns0:title[1]" w:storeItemID="{6C3C8BC8-F283-45AE-878A-BAB7291924A1}"/>
         <w:text/>
       </w:sdtPr>
+      <w:sdtEndPr/>
       <w:sdtContent>
         <w:p>
           <w:pPr>
@@ -3460,16 +3465,7 @@
                 <w:szCs w:val="22"/>
                 <w:lang w:val="es-ES"/>
               </w:rPr>
-              <w:t>13</w:t>
-            </w:r>
-            <w:r>
-              <w:rPr>
-                <w:rFonts w:asciiTheme="minorHAnsi" w:eastAsiaTheme="minorHAnsi" w:hAnsiTheme="minorHAnsi" w:cstheme="minorBidi"/>
-                <w:sz w:val="22"/>
-                <w:szCs w:val="22"/>
-                <w:lang w:val="es-ES"/>
-              </w:rPr>
-              <w:t>/NOV</w:t>
+              <w:t>13/NOV</w:t>
             </w:r>
           </w:p>
         </w:tc>
@@ -3492,57 +3488,15 @@
                 <w:lang w:val="es-ES"/>
               </w:rPr>
             </w:pPr>
-            <w:proofErr w:type="spellStart"/>
-            <w:r>
-              <w:rPr>
-                <w:rFonts w:asciiTheme="minorHAnsi" w:eastAsiaTheme="minorHAnsi" w:hAnsiTheme="minorHAnsi" w:cstheme="minorBidi"/>
-                <w:sz w:val="22"/>
-                <w:szCs w:val="22"/>
-                <w:lang w:val="es-ES"/>
-              </w:rPr>
-              <w:t>Continuar</w:t>
-            </w:r>
-            <w:proofErr w:type="spellEnd"/>
-            <w:r>
-              <w:rPr>
-                <w:rFonts w:asciiTheme="minorHAnsi" w:eastAsiaTheme="minorHAnsi" w:hAnsiTheme="minorHAnsi" w:cstheme="minorBidi"/>
-                <w:sz w:val="22"/>
-                <w:szCs w:val="22"/>
-                <w:lang w:val="es-ES"/>
-              </w:rPr>
-              <w:t xml:space="preserve"> </w:t>
-            </w:r>
-            <w:proofErr w:type="spellStart"/>
-            <w:r>
-              <w:rPr>
-                <w:rFonts w:asciiTheme="minorHAnsi" w:eastAsiaTheme="minorHAnsi" w:hAnsiTheme="minorHAnsi" w:cstheme="minorBidi"/>
-                <w:sz w:val="22"/>
-                <w:szCs w:val="22"/>
-                <w:lang w:val="es-ES"/>
-              </w:rPr>
-              <w:t>Modelo</w:t>
-            </w:r>
-            <w:proofErr w:type="spellEnd"/>
-            <w:r>
-              <w:rPr>
-                <w:rFonts w:asciiTheme="minorHAnsi" w:eastAsiaTheme="minorHAnsi" w:hAnsiTheme="minorHAnsi" w:cstheme="minorBidi"/>
-                <w:sz w:val="22"/>
-                <w:szCs w:val="22"/>
-                <w:lang w:val="es-ES"/>
-              </w:rPr>
-              <w:t xml:space="preserve"> de </w:t>
-            </w:r>
-            <w:proofErr w:type="spellStart"/>
-            <w:r>
-              <w:rPr>
-                <w:rFonts w:asciiTheme="minorHAnsi" w:eastAsiaTheme="minorHAnsi" w:hAnsiTheme="minorHAnsi" w:cstheme="minorBidi"/>
-                <w:sz w:val="22"/>
-                <w:szCs w:val="22"/>
-                <w:lang w:val="es-ES"/>
-              </w:rPr>
-              <w:t>Diseño</w:t>
-            </w:r>
-            <w:proofErr w:type="spellEnd"/>
+            <w:r>
+              <w:rPr>
+                <w:rFonts w:asciiTheme="minorHAnsi" w:eastAsiaTheme="minorHAnsi" w:hAnsiTheme="minorHAnsi" w:cstheme="minorBidi"/>
+                <w:sz w:val="22"/>
+                <w:szCs w:val="22"/>
+                <w:lang w:val="es-ES"/>
+              </w:rPr>
+              <w:t>Continuar Modelo de Diseño</w:t>
+            </w:r>
           </w:p>
         </w:tc>
         <w:tc>
@@ -3615,16 +3569,7 @@
                 <w:szCs w:val="22"/>
                 <w:lang w:val="es-ES"/>
               </w:rPr>
-              <w:t>13</w:t>
-            </w:r>
-            <w:r>
-              <w:rPr>
-                <w:rFonts w:asciiTheme="minorHAnsi" w:eastAsiaTheme="minorHAnsi" w:hAnsiTheme="minorHAnsi" w:cstheme="minorBidi"/>
-                <w:sz w:val="22"/>
-                <w:szCs w:val="22"/>
-                <w:lang w:val="es-ES"/>
-              </w:rPr>
-              <w:t>/NOV</w:t>
+              <w:t>13/NOV</w:t>
             </w:r>
           </w:p>
         </w:tc>
@@ -3728,16 +3673,7 @@
                 <w:szCs w:val="22"/>
                 <w:lang w:val="es-ES"/>
               </w:rPr>
-              <w:t>13</w:t>
-            </w:r>
-            <w:r>
-              <w:rPr>
-                <w:rFonts w:asciiTheme="minorHAnsi" w:eastAsiaTheme="minorHAnsi" w:hAnsiTheme="minorHAnsi" w:cstheme="minorBidi"/>
-                <w:sz w:val="22"/>
-                <w:szCs w:val="22"/>
-                <w:lang w:val="es-ES"/>
-              </w:rPr>
-              <w:t>/NOV</w:t>
+              <w:t>13/NOV</w:t>
             </w:r>
           </w:p>
         </w:tc>
@@ -3841,16 +3777,7 @@
                 <w:szCs w:val="22"/>
                 <w:lang w:val="es-ES"/>
               </w:rPr>
-              <w:t>13</w:t>
-            </w:r>
-            <w:r>
-              <w:rPr>
-                <w:rFonts w:asciiTheme="minorHAnsi" w:eastAsiaTheme="minorHAnsi" w:hAnsiTheme="minorHAnsi" w:cstheme="minorBidi"/>
-                <w:sz w:val="22"/>
-                <w:szCs w:val="22"/>
-                <w:lang w:val="es-ES"/>
-              </w:rPr>
-              <w:t>/NOV</w:t>
+              <w:t>13/NOV</w:t>
             </w:r>
           </w:p>
         </w:tc>
@@ -3987,16 +3914,7 @@
                 <w:szCs w:val="22"/>
                 <w:lang w:val="es-ES"/>
               </w:rPr>
-              <w:t>Ejecutar casos de prueba</w:t>
-            </w:r>
-            <w:r>
-              <w:rPr>
-                <w:rFonts w:asciiTheme="minorHAnsi" w:eastAsiaTheme="minorHAnsi" w:hAnsiTheme="minorHAnsi" w:cstheme="minorBidi"/>
-                <w:sz w:val="22"/>
-                <w:szCs w:val="22"/>
-                <w:lang w:val="es-ES"/>
-              </w:rPr>
-              <w:t xml:space="preserve"> CU03</w:t>
+              <w:t>Ejecutar casos de prueba CU03</w:t>
             </w:r>
           </w:p>
         </w:tc>
@@ -4103,16 +4021,7 @@
                 <w:szCs w:val="22"/>
                 <w:lang w:val="es-ES"/>
               </w:rPr>
-              <w:t>Ejecutar casos de prueba</w:t>
-            </w:r>
-            <w:r>
-              <w:rPr>
-                <w:rFonts w:asciiTheme="minorHAnsi" w:eastAsiaTheme="minorHAnsi" w:hAnsiTheme="minorHAnsi" w:cstheme="minorBidi"/>
-                <w:sz w:val="22"/>
-                <w:szCs w:val="22"/>
-                <w:lang w:val="es-ES"/>
-              </w:rPr>
-              <w:t xml:space="preserve"> CU04</w:t>
+              <w:t>Ejecutar casos de prueba CU04</w:t>
             </w:r>
           </w:p>
         </w:tc>
@@ -4216,16 +4125,7 @@
                 <w:szCs w:val="22"/>
                 <w:lang w:val="es-ES"/>
               </w:rPr>
-              <w:t>Ejecutar casos de prueba</w:t>
-            </w:r>
-            <w:r>
-              <w:rPr>
-                <w:rFonts w:asciiTheme="minorHAnsi" w:eastAsiaTheme="minorHAnsi" w:hAnsiTheme="minorHAnsi" w:cstheme="minorBidi"/>
-                <w:sz w:val="22"/>
-                <w:szCs w:val="22"/>
-                <w:lang w:val="es-ES"/>
-              </w:rPr>
-              <w:t xml:space="preserve"> CU05</w:t>
+              <w:t>Ejecutar casos de prueba CU05</w:t>
             </w:r>
           </w:p>
         </w:tc>
@@ -4513,16 +4413,7 @@
                 <w:szCs w:val="22"/>
                 <w:lang w:val="es-ES"/>
               </w:rPr>
-              <w:t>13</w:t>
-            </w:r>
-            <w:r>
-              <w:rPr>
-                <w:rFonts w:asciiTheme="minorHAnsi" w:eastAsiaTheme="minorHAnsi" w:hAnsiTheme="minorHAnsi" w:cstheme="minorBidi"/>
-                <w:sz w:val="22"/>
-                <w:szCs w:val="22"/>
-                <w:lang w:val="es-ES"/>
-              </w:rPr>
-              <w:t>/NOV</w:t>
+              <w:t>13/NOV</w:t>
             </w:r>
           </w:p>
         </w:tc>
@@ -4626,16 +4517,7 @@
                 <w:szCs w:val="22"/>
                 <w:lang w:val="es-ES"/>
               </w:rPr>
-              <w:t>13</w:t>
-            </w:r>
-            <w:r>
-              <w:rPr>
-                <w:rFonts w:asciiTheme="minorHAnsi" w:eastAsiaTheme="minorHAnsi" w:hAnsiTheme="minorHAnsi" w:cstheme="minorBidi"/>
-                <w:sz w:val="22"/>
-                <w:szCs w:val="22"/>
-                <w:lang w:val="es-ES"/>
-              </w:rPr>
-              <w:t>/NOV</w:t>
+              <w:t>13/NOV</w:t>
             </w:r>
           </w:p>
         </w:tc>
@@ -4665,25 +4547,7 @@
                 <w:szCs w:val="22"/>
                 <w:lang w:val="es-ES"/>
               </w:rPr>
-              <w:t>Realizar L</w:t>
-            </w:r>
-            <w:r>
-              <w:rPr>
-                <w:rFonts w:asciiTheme="minorHAnsi" w:eastAsiaTheme="minorHAnsi" w:hAnsiTheme="minorHAnsi" w:cstheme="minorBidi"/>
-                <w:sz w:val="22"/>
-                <w:szCs w:val="22"/>
-                <w:lang w:val="es-ES"/>
-              </w:rPr>
-              <w:t xml:space="preserve">ista de comprobación </w:t>
-            </w:r>
-            <w:r>
-              <w:rPr>
-                <w:rFonts w:asciiTheme="minorHAnsi" w:eastAsiaTheme="minorHAnsi" w:hAnsiTheme="minorHAnsi" w:cstheme="minorBidi"/>
-                <w:sz w:val="22"/>
-                <w:szCs w:val="22"/>
-                <w:lang w:val="es-ES"/>
-              </w:rPr>
-              <w:t>interfaces de usuario</w:t>
+              <w:t>Realizar Lista de comprobación interfaces de usuario</w:t>
             </w:r>
           </w:p>
         </w:tc>
@@ -4757,16 +4621,7 @@
                 <w:szCs w:val="22"/>
                 <w:lang w:val="es-ES"/>
               </w:rPr>
-              <w:t>13</w:t>
-            </w:r>
-            <w:r>
-              <w:rPr>
-                <w:rFonts w:asciiTheme="minorHAnsi" w:eastAsiaTheme="minorHAnsi" w:hAnsiTheme="minorHAnsi" w:cstheme="minorBidi"/>
-                <w:sz w:val="22"/>
-                <w:szCs w:val="22"/>
-                <w:lang w:val="es-ES"/>
-              </w:rPr>
-              <w:t>/NOV</w:t>
+              <w:t>13/NOV</w:t>
             </w:r>
           </w:p>
         </w:tc>
@@ -4872,16 +4727,7 @@
                 <w:szCs w:val="22"/>
                 <w:lang w:val="es-ES"/>
               </w:rPr>
-              <w:t>13</w:t>
-            </w:r>
-            <w:r>
-              <w:rPr>
-                <w:rFonts w:asciiTheme="minorHAnsi" w:eastAsiaTheme="minorHAnsi" w:hAnsiTheme="minorHAnsi" w:cstheme="minorBidi"/>
-                <w:sz w:val="22"/>
-                <w:szCs w:val="22"/>
-                <w:lang w:val="es-ES"/>
-              </w:rPr>
-              <w:t>/NOV</w:t>
+              <w:t>13/NOV</w:t>
             </w:r>
           </w:p>
         </w:tc>
@@ -5199,16 +5045,7 @@
                 <w:szCs w:val="22"/>
                 <w:lang w:val="es-ES"/>
               </w:rPr>
-              <w:t>13</w:t>
-            </w:r>
-            <w:r>
-              <w:rPr>
-                <w:rFonts w:asciiTheme="minorHAnsi" w:eastAsiaTheme="minorHAnsi" w:hAnsiTheme="minorHAnsi" w:cstheme="minorBidi"/>
-                <w:sz w:val="22"/>
-                <w:szCs w:val="22"/>
-                <w:lang w:val="es-ES"/>
-              </w:rPr>
-              <w:t>/NOV</w:t>
+              <w:t>13/NOV</w:t>
             </w:r>
           </w:p>
         </w:tc>
@@ -5312,16 +5149,7 @@
                 <w:szCs w:val="22"/>
                 <w:lang w:val="es-ES"/>
               </w:rPr>
-              <w:t>13</w:t>
-            </w:r>
-            <w:r>
-              <w:rPr>
-                <w:rFonts w:asciiTheme="minorHAnsi" w:eastAsiaTheme="minorHAnsi" w:hAnsiTheme="minorHAnsi" w:cstheme="minorBidi"/>
-                <w:sz w:val="22"/>
-                <w:szCs w:val="22"/>
-                <w:lang w:val="es-ES"/>
-              </w:rPr>
-              <w:t>/NOV</w:t>
+              <w:t>13/NOV</w:t>
             </w:r>
           </w:p>
         </w:tc>
@@ -5425,16 +5253,7 @@
                 <w:szCs w:val="22"/>
                 <w:lang w:val="es-ES"/>
               </w:rPr>
-              <w:t>13</w:t>
-            </w:r>
-            <w:r>
-              <w:rPr>
-                <w:rFonts w:asciiTheme="minorHAnsi" w:eastAsiaTheme="minorHAnsi" w:hAnsiTheme="minorHAnsi" w:cstheme="minorBidi"/>
-                <w:sz w:val="22"/>
-                <w:szCs w:val="22"/>
-                <w:lang w:val="es-ES"/>
-              </w:rPr>
-              <w:t>/NOV</w:t>
+              <w:t>13/NOV</w:t>
             </w:r>
           </w:p>
         </w:tc>
@@ -5538,16 +5357,7 @@
                 <w:szCs w:val="22"/>
                 <w:lang w:val="es-ES"/>
               </w:rPr>
-              <w:t>13</w:t>
-            </w:r>
-            <w:r>
-              <w:rPr>
-                <w:rFonts w:asciiTheme="minorHAnsi" w:eastAsiaTheme="minorHAnsi" w:hAnsiTheme="minorHAnsi" w:cstheme="minorBidi"/>
-                <w:sz w:val="22"/>
-                <w:szCs w:val="22"/>
-                <w:lang w:val="es-ES"/>
-              </w:rPr>
-              <w:t>/NOV</w:t>
+              <w:t>13/NOV</w:t>
             </w:r>
           </w:p>
         </w:tc>
@@ -5651,16 +5461,7 @@
                 <w:szCs w:val="22"/>
                 <w:lang w:val="es-ES"/>
               </w:rPr>
-              <w:t>13</w:t>
-            </w:r>
-            <w:r>
-              <w:rPr>
-                <w:rFonts w:asciiTheme="minorHAnsi" w:eastAsiaTheme="minorHAnsi" w:hAnsiTheme="minorHAnsi" w:cstheme="minorBidi"/>
-                <w:sz w:val="22"/>
-                <w:szCs w:val="22"/>
-                <w:lang w:val="es-ES"/>
-              </w:rPr>
-              <w:t>/NOV</w:t>
+              <w:t>13/NOV</w:t>
             </w:r>
           </w:p>
         </w:tc>
@@ -5764,16 +5565,7 @@
                 <w:szCs w:val="22"/>
                 <w:lang w:val="es-ES"/>
               </w:rPr>
-              <w:t>13</w:t>
-            </w:r>
-            <w:r>
-              <w:rPr>
-                <w:rFonts w:asciiTheme="minorHAnsi" w:eastAsiaTheme="minorHAnsi" w:hAnsiTheme="minorHAnsi" w:cstheme="minorBidi"/>
-                <w:sz w:val="22"/>
-                <w:szCs w:val="22"/>
-                <w:lang w:val="es-ES"/>
-              </w:rPr>
-              <w:t>/NOV</w:t>
+              <w:t>13/NOV</w:t>
             </w:r>
           </w:p>
         </w:tc>
@@ -5877,16 +5669,7 @@
                 <w:szCs w:val="22"/>
                 <w:lang w:val="es-ES"/>
               </w:rPr>
-              <w:t>13</w:t>
-            </w:r>
-            <w:r>
-              <w:rPr>
-                <w:rFonts w:asciiTheme="minorHAnsi" w:eastAsiaTheme="minorHAnsi" w:hAnsiTheme="minorHAnsi" w:cstheme="minorBidi"/>
-                <w:sz w:val="22"/>
-                <w:szCs w:val="22"/>
-                <w:lang w:val="es-ES"/>
-              </w:rPr>
-              <w:t>/NOV</w:t>
+              <w:t>13/NOV</w:t>
             </w:r>
           </w:p>
         </w:tc>
@@ -6537,16 +6320,7 @@
                 <w:szCs w:val="22"/>
                 <w:lang w:val="es-ES"/>
               </w:rPr>
-              <w:t>Ejecutar casos de prueba</w:t>
-            </w:r>
-            <w:r>
-              <w:rPr>
-                <w:rFonts w:asciiTheme="minorHAnsi" w:eastAsiaTheme="minorHAnsi" w:hAnsiTheme="minorHAnsi" w:cstheme="minorBidi"/>
-                <w:sz w:val="22"/>
-                <w:szCs w:val="22"/>
-                <w:lang w:val="es-ES"/>
-              </w:rPr>
-              <w:t xml:space="preserve"> CU03</w:t>
+              <w:t>Ejecutar casos de prueba CU03</w:t>
             </w:r>
           </w:p>
         </w:tc>
@@ -6651,16 +6425,7 @@
                 <w:szCs w:val="22"/>
                 <w:lang w:val="es-ES"/>
               </w:rPr>
-              <w:t>Ejecutar casos de prueba</w:t>
-            </w:r>
-            <w:r>
-              <w:rPr>
-                <w:rFonts w:asciiTheme="minorHAnsi" w:eastAsiaTheme="minorHAnsi" w:hAnsiTheme="minorHAnsi" w:cstheme="minorBidi"/>
-                <w:sz w:val="22"/>
-                <w:szCs w:val="22"/>
-                <w:lang w:val="es-ES"/>
-              </w:rPr>
-              <w:t xml:space="preserve"> CU04</w:t>
+              <w:t>Ejecutar casos de prueba CU04</w:t>
             </w:r>
           </w:p>
         </w:tc>
@@ -6762,16 +6527,7 @@
                 <w:szCs w:val="22"/>
                 <w:lang w:val="es-ES"/>
               </w:rPr>
-              <w:t>Ejecutar casos de prueba</w:t>
-            </w:r>
-            <w:r>
-              <w:rPr>
-                <w:rFonts w:asciiTheme="minorHAnsi" w:eastAsiaTheme="minorHAnsi" w:hAnsiTheme="minorHAnsi" w:cstheme="minorBidi"/>
-                <w:sz w:val="22"/>
-                <w:szCs w:val="22"/>
-                <w:lang w:val="es-ES"/>
-              </w:rPr>
-              <w:t xml:space="preserve"> CU05</w:t>
+              <w:t>Ejecutar casos de prueba CU05</w:t>
             </w:r>
           </w:p>
         </w:tc>
@@ -7030,16 +6786,7 @@
                 <w:szCs w:val="22"/>
                 <w:lang w:val="es-ES"/>
               </w:rPr>
-              <w:t>13</w:t>
-            </w:r>
-            <w:r>
-              <w:rPr>
-                <w:rFonts w:asciiTheme="minorHAnsi" w:eastAsiaTheme="minorHAnsi" w:hAnsiTheme="minorHAnsi" w:cstheme="minorBidi"/>
-                <w:sz w:val="22"/>
-                <w:szCs w:val="22"/>
-                <w:lang w:val="es-ES"/>
-              </w:rPr>
-              <w:t>/NOV</w:t>
+              <w:t>13/NOV</w:t>
             </w:r>
           </w:p>
         </w:tc>
@@ -7141,16 +6888,7 @@
                 <w:szCs w:val="22"/>
                 <w:lang w:val="es-ES"/>
               </w:rPr>
-              <w:t>13</w:t>
-            </w:r>
-            <w:r>
-              <w:rPr>
-                <w:rFonts w:asciiTheme="minorHAnsi" w:eastAsiaTheme="minorHAnsi" w:hAnsiTheme="minorHAnsi" w:cstheme="minorBidi"/>
-                <w:sz w:val="22"/>
-                <w:szCs w:val="22"/>
-                <w:lang w:val="es-ES"/>
-              </w:rPr>
-              <w:t>/NOV</w:t>
+              <w:t>13/NOV</w:t>
             </w:r>
           </w:p>
         </w:tc>
@@ -7203,16 +6941,7 @@
                 <w:szCs w:val="22"/>
                 <w:lang w:val="es-ES"/>
               </w:rPr>
-              <w:t xml:space="preserve">Realizar lista de comprobación </w:t>
-            </w:r>
-            <w:r>
-              <w:rPr>
-                <w:rFonts w:asciiTheme="minorHAnsi" w:eastAsiaTheme="minorHAnsi" w:hAnsiTheme="minorHAnsi" w:cstheme="minorBidi"/>
-                <w:sz w:val="22"/>
-                <w:szCs w:val="22"/>
-                <w:lang w:val="es-ES"/>
-              </w:rPr>
-              <w:t>interfaces de usuario</w:t>
+              <w:t>Realizar lista de comprobación interfaces de usuario</w:t>
             </w:r>
           </w:p>
         </w:tc>
@@ -7261,16 +6990,7 @@
                 <w:szCs w:val="22"/>
                 <w:lang w:val="es-ES"/>
               </w:rPr>
-              <w:t>13</w:t>
-            </w:r>
-            <w:r>
-              <w:rPr>
-                <w:rFonts w:asciiTheme="minorHAnsi" w:eastAsiaTheme="minorHAnsi" w:hAnsiTheme="minorHAnsi" w:cstheme="minorBidi"/>
-                <w:sz w:val="22"/>
-                <w:szCs w:val="22"/>
-                <w:lang w:val="es-ES"/>
-              </w:rPr>
-              <w:t>/NOV</w:t>
+              <w:t>13/NOV</w:t>
             </w:r>
           </w:p>
         </w:tc>
@@ -7369,16 +7089,7 @@
                 <w:szCs w:val="22"/>
                 <w:lang w:val="es-ES"/>
               </w:rPr>
-              <w:t>13</w:t>
-            </w:r>
-            <w:r>
-              <w:rPr>
-                <w:rFonts w:asciiTheme="minorHAnsi" w:eastAsiaTheme="minorHAnsi" w:hAnsiTheme="minorHAnsi" w:cstheme="minorBidi"/>
-                <w:sz w:val="22"/>
-                <w:szCs w:val="22"/>
-                <w:lang w:val="es-ES"/>
-              </w:rPr>
-              <w:t>/NOV</w:t>
+              <w:t>13/NOV</w:t>
             </w:r>
           </w:p>
         </w:tc>
@@ -7870,16 +7581,7 @@
                 <w:szCs w:val="22"/>
                 <w:lang w:val="es-ES"/>
               </w:rPr>
-              <w:t>13</w:t>
-            </w:r>
-            <w:r>
-              <w:rPr>
-                <w:rFonts w:asciiTheme="minorHAnsi" w:eastAsiaTheme="minorHAnsi" w:hAnsiTheme="minorHAnsi" w:cstheme="minorBidi"/>
-                <w:sz w:val="22"/>
-                <w:szCs w:val="22"/>
-                <w:lang w:val="es-ES"/>
-              </w:rPr>
-              <w:t>/NOV</w:t>
+              <w:t>13/NOV</w:t>
             </w:r>
           </w:p>
         </w:tc>
@@ -7981,16 +7683,7 @@
                 <w:szCs w:val="22"/>
                 <w:lang w:val="es-ES"/>
               </w:rPr>
-              <w:t>13</w:t>
-            </w:r>
-            <w:r>
-              <w:rPr>
-                <w:rFonts w:asciiTheme="minorHAnsi" w:eastAsiaTheme="minorHAnsi" w:hAnsiTheme="minorHAnsi" w:cstheme="minorBidi"/>
-                <w:sz w:val="22"/>
-                <w:szCs w:val="22"/>
-                <w:lang w:val="es-ES"/>
-              </w:rPr>
-              <w:t>/NOV</w:t>
+              <w:t>13/NOV</w:t>
             </w:r>
           </w:p>
         </w:tc>
@@ -8092,16 +7785,7 @@
                 <w:szCs w:val="22"/>
                 <w:lang w:val="es-ES"/>
               </w:rPr>
-              <w:t>13</w:t>
-            </w:r>
-            <w:r>
-              <w:rPr>
-                <w:rFonts w:asciiTheme="minorHAnsi" w:eastAsiaTheme="minorHAnsi" w:hAnsiTheme="minorHAnsi" w:cstheme="minorBidi"/>
-                <w:sz w:val="22"/>
-                <w:szCs w:val="22"/>
-                <w:lang w:val="es-ES"/>
-              </w:rPr>
-              <w:t>/NOV</w:t>
+              <w:t>13/NOV</w:t>
             </w:r>
           </w:p>
         </w:tc>
@@ -8203,16 +7887,7 @@
                 <w:szCs w:val="22"/>
                 <w:lang w:val="es-ES"/>
               </w:rPr>
-              <w:t>13</w:t>
-            </w:r>
-            <w:r>
-              <w:rPr>
-                <w:rFonts w:asciiTheme="minorHAnsi" w:eastAsiaTheme="minorHAnsi" w:hAnsiTheme="minorHAnsi" w:cstheme="minorBidi"/>
-                <w:sz w:val="22"/>
-                <w:szCs w:val="22"/>
-                <w:lang w:val="es-ES"/>
-              </w:rPr>
-              <w:t>/NOV</w:t>
+              <w:t>13/NOV</w:t>
             </w:r>
           </w:p>
         </w:tc>
@@ -8314,16 +7989,7 @@
                 <w:szCs w:val="22"/>
                 <w:lang w:val="es-ES"/>
               </w:rPr>
-              <w:t>13</w:t>
-            </w:r>
-            <w:r>
-              <w:rPr>
-                <w:rFonts w:asciiTheme="minorHAnsi" w:eastAsiaTheme="minorHAnsi" w:hAnsiTheme="minorHAnsi" w:cstheme="minorBidi"/>
-                <w:sz w:val="22"/>
-                <w:szCs w:val="22"/>
-                <w:lang w:val="es-ES"/>
-              </w:rPr>
-              <w:t>/NOV</w:t>
+              <w:t>13/NOV</w:t>
             </w:r>
           </w:p>
         </w:tc>
@@ -8425,16 +8091,7 @@
                 <w:szCs w:val="22"/>
                 <w:lang w:val="es-ES"/>
               </w:rPr>
-              <w:t>13</w:t>
-            </w:r>
-            <w:r>
-              <w:rPr>
-                <w:rFonts w:asciiTheme="minorHAnsi" w:eastAsiaTheme="minorHAnsi" w:hAnsiTheme="minorHAnsi" w:cstheme="minorBidi"/>
-                <w:sz w:val="22"/>
-                <w:szCs w:val="22"/>
-                <w:lang w:val="es-ES"/>
-              </w:rPr>
-              <w:t>/NOV</w:t>
+              <w:t>13/NOV</w:t>
             </w:r>
           </w:p>
         </w:tc>
@@ -8536,16 +8193,7 @@
                 <w:szCs w:val="22"/>
                 <w:lang w:val="es-ES"/>
               </w:rPr>
-              <w:t>13</w:t>
-            </w:r>
-            <w:r>
-              <w:rPr>
-                <w:rFonts w:asciiTheme="minorHAnsi" w:eastAsiaTheme="minorHAnsi" w:hAnsiTheme="minorHAnsi" w:cstheme="minorBidi"/>
-                <w:sz w:val="22"/>
-                <w:szCs w:val="22"/>
-                <w:lang w:val="es-ES"/>
-              </w:rPr>
-              <w:t>/NOV</w:t>
+              <w:t>13/NOV</w:t>
             </w:r>
           </w:p>
         </w:tc>
@@ -9667,16 +9315,7 @@
                 <w:szCs w:val="22"/>
                 <w:lang w:val="es-ES"/>
               </w:rPr>
-              <w:t>13</w:t>
-            </w:r>
-            <w:r>
-              <w:rPr>
-                <w:rFonts w:asciiTheme="minorHAnsi" w:eastAsiaTheme="minorHAnsi" w:hAnsiTheme="minorHAnsi" w:cstheme="minorBidi"/>
-                <w:sz w:val="22"/>
-                <w:szCs w:val="22"/>
-                <w:lang w:val="es-ES"/>
-              </w:rPr>
-              <w:t>/NOV</w:t>
+              <w:t>13/NOV</w:t>
             </w:r>
           </w:p>
         </w:tc>
@@ -9778,16 +9417,7 @@
                 <w:szCs w:val="22"/>
                 <w:lang w:val="es-ES"/>
               </w:rPr>
-              <w:t>13</w:t>
-            </w:r>
-            <w:r>
-              <w:rPr>
-                <w:rFonts w:asciiTheme="minorHAnsi" w:eastAsiaTheme="minorHAnsi" w:hAnsiTheme="minorHAnsi" w:cstheme="minorBidi"/>
-                <w:sz w:val="22"/>
-                <w:szCs w:val="22"/>
-                <w:lang w:val="es-ES"/>
-              </w:rPr>
-              <w:t>/NOV</w:t>
+              <w:t>13/NOV</w:t>
             </w:r>
           </w:p>
         </w:tc>
@@ -9889,16 +9519,7 @@
                 <w:szCs w:val="22"/>
                 <w:lang w:val="es-ES"/>
               </w:rPr>
-              <w:t>13</w:t>
-            </w:r>
-            <w:r>
-              <w:rPr>
-                <w:rFonts w:asciiTheme="minorHAnsi" w:eastAsiaTheme="minorHAnsi" w:hAnsiTheme="minorHAnsi" w:cstheme="minorBidi"/>
-                <w:sz w:val="22"/>
-                <w:szCs w:val="22"/>
-                <w:lang w:val="es-ES"/>
-              </w:rPr>
-              <w:t>/NOV</w:t>
+              <w:t>13/NOV</w:t>
             </w:r>
           </w:p>
         </w:tc>
@@ -10000,16 +9621,7 @@
                 <w:szCs w:val="22"/>
                 <w:lang w:val="es-ES"/>
               </w:rPr>
-              <w:t>13</w:t>
-            </w:r>
-            <w:r>
-              <w:rPr>
-                <w:rFonts w:asciiTheme="minorHAnsi" w:eastAsiaTheme="minorHAnsi" w:hAnsiTheme="minorHAnsi" w:cstheme="minorBidi"/>
-                <w:sz w:val="22"/>
-                <w:szCs w:val="22"/>
-                <w:lang w:val="es-ES"/>
-              </w:rPr>
-              <w:t>/NOV</w:t>
+              <w:t>13/NOV</w:t>
             </w:r>
           </w:p>
         </w:tc>
@@ -10160,7 +9772,6 @@
                 <w:lang w:val="es-ES"/>
               </w:rPr>
             </w:pPr>
-            <w:bookmarkStart w:id="8" w:name="_GoBack" w:colFirst="3" w:colLast="3"/>
             <w:r>
               <w:rPr>
                 <w:rFonts w:asciiTheme="minorHAnsi" w:eastAsiaTheme="minorHAnsi" w:hAnsiTheme="minorHAnsi" w:cstheme="minorBidi"/>
@@ -10356,7 +9967,6 @@
           </w:p>
         </w:tc>
       </w:tr>
-      <w:bookmarkEnd w:id="8"/>
     </w:tbl>
     <w:p>
       <w:pPr>
@@ -10372,7 +9982,7 @@
           <w:color w:val="365F91"/>
         </w:rPr>
       </w:pPr>
-      <w:bookmarkStart w:id="9" w:name="_Toc496008106"/>
+      <w:bookmarkStart w:id="8" w:name="_Toc496008106"/>
       <w:r>
         <w:rPr>
           <w:rFonts w:ascii="Cambria" w:eastAsia="DejaVu Sans" w:hAnsi="Cambria" w:cs="Times New Roman"/>
@@ -10382,7 +9992,7 @@
         <w:t>Casos de Uso y Escenarios</w:t>
       </w:r>
       <w:bookmarkEnd w:id="7"/>
-      <w:bookmarkEnd w:id="9"/>
+      <w:bookmarkEnd w:id="8"/>
     </w:p>
     <w:p>
       <w:pPr>
@@ -10536,11 +10146,11 @@
       <w:pPr>
         <w:pStyle w:val="PSI-Ttulo1"/>
       </w:pPr>
-      <w:bookmarkStart w:id="10" w:name="_Toc496008107"/>
+      <w:bookmarkStart w:id="9" w:name="_Toc496008107"/>
       <w:r>
         <w:t>Recursos</w:t>
       </w:r>
-      <w:bookmarkEnd w:id="10"/>
+      <w:bookmarkEnd w:id="9"/>
     </w:p>
     <w:p>
       <w:pPr>
@@ -10845,7 +10455,7 @@
       <w:pPr>
         <w:pStyle w:val="PSI-Ttulo1"/>
       </w:pPr>
-      <w:bookmarkStart w:id="11" w:name="_Toc496008108"/>
+      <w:bookmarkStart w:id="10" w:name="_Toc496008108"/>
       <w:r>
         <w:lastRenderedPageBreak/>
         <w:t>Evaluación</w:t>
@@ -10854,99 +10464,168 @@
         <w:t xml:space="preserve"> </w:t>
       </w:r>
       <w:r>
-        <w:t>26</w:t>
+        <w:t>13</w:t>
       </w:r>
       <w:r>
         <w:t xml:space="preserve"> </w:t>
       </w:r>
       <w:r>
-        <w:t>Octubre</w:t>
+        <w:t>de Noviembre</w:t>
       </w:r>
       <w:r>
         <w:t xml:space="preserve"> 2017</w:t>
+      </w:r>
+      <w:bookmarkEnd w:id="10"/>
+    </w:p>
+    <w:p>
+      <w:r>
+        <w:t>Al finalizar la iteración</w:t>
+      </w:r>
+      <w:r>
+        <w:t xml:space="preserve"> </w:t>
+      </w:r>
+      <w:r>
+        <w:t>se deben haber</w:t>
+      </w:r>
+      <w:r>
+        <w:t xml:space="preserve"> alcanzado los siguientes ítem</w:t>
+      </w:r>
+      <w:r>
+        <w:t>s</w:t>
+      </w:r>
+      <w:r>
+        <w:t>:</w:t>
+      </w:r>
+    </w:p>
+    <w:p>
+      <w:pPr>
+        <w:pStyle w:val="PSI-Ttulo2"/>
+      </w:pPr>
+      <w:bookmarkStart w:id="11" w:name="_Toc496008109"/>
+      <w:r>
+        <w:t>Objetivos Alcanzados</w:t>
       </w:r>
       <w:bookmarkEnd w:id="11"/>
     </w:p>
     <w:p>
-      <w:r>
-        <w:t>Al finalizar la iteración</w:t>
-      </w:r>
-      <w:r>
-        <w:t xml:space="preserve"> </w:t>
-      </w:r>
-      <w:r>
-        <w:t>se deben haber</w:t>
-      </w:r>
-      <w:r>
-        <w:t xml:space="preserve"> alcanzado los siguientes ítem</w:t>
-      </w:r>
-      <w:r>
-        <w:t>s</w:t>
-      </w:r>
-      <w:r>
-        <w:t>:</w:t>
+      <w:pPr>
+        <w:jc w:val="both"/>
+      </w:pPr>
+      <w:r>
+        <w:t>Se detallan los objetivos que se han alcanzado:</w:t>
       </w:r>
     </w:p>
     <w:p>
       <w:pPr>
-        <w:pStyle w:val="PSI-Ttulo2"/>
-      </w:pPr>
-      <w:bookmarkStart w:id="12" w:name="_Toc496008109"/>
-      <w:r>
-        <w:t>Objetivos Alcanzados</w:t>
-      </w:r>
-      <w:bookmarkEnd w:id="12"/>
+        <w:pStyle w:val="Prrafodelista"/>
+        <w:numPr>
+          <w:ilvl w:val="0"/>
+          <w:numId w:val="13"/>
+        </w:numPr>
+        <w:spacing w:before="120" w:after="120"/>
+        <w:jc w:val="both"/>
+      </w:pPr>
+      <w:r>
+        <w:t>Finalizar implementación CU02.</w:t>
+      </w:r>
     </w:p>
     <w:p>
       <w:pPr>
+        <w:pStyle w:val="Prrafodelista"/>
+        <w:numPr>
+          <w:ilvl w:val="0"/>
+          <w:numId w:val="13"/>
+        </w:numPr>
+        <w:spacing w:before="120" w:after="120"/>
         <w:jc w:val="both"/>
       </w:pPr>
       <w:r>
-        <w:t>Se detallan los objetivos que se han alcanzado:</w:t>
+        <w:t>Finalizar implementación CU03.</w:t>
       </w:r>
     </w:p>
     <w:p>
       <w:pPr>
+        <w:pStyle w:val="Prrafodelista"/>
+        <w:numPr>
+          <w:ilvl w:val="0"/>
+          <w:numId w:val="13"/>
+        </w:numPr>
         <w:spacing w:before="120" w:after="120"/>
         <w:jc w:val="both"/>
       </w:pPr>
+      <w:r>
+        <w:t>Finalizar implementación CU04.</w:t>
+      </w:r>
     </w:p>
     <w:p>
       <w:pPr>
-        <w:pStyle w:val="PSI-Ttulo2"/>
-      </w:pPr>
-      <w:bookmarkStart w:id="13" w:name="_Toc496008110"/>
-      <w:r>
-        <w:t>Objetivos No A</w:t>
-      </w:r>
-      <w:r>
-        <w:t>lcanzados</w:t>
-      </w:r>
-      <w:bookmarkEnd w:id="13"/>
+        <w:pStyle w:val="Prrafodelista"/>
+        <w:numPr>
+          <w:ilvl w:val="0"/>
+          <w:numId w:val="13"/>
+        </w:numPr>
+        <w:spacing w:before="120" w:after="120"/>
+        <w:jc w:val="both"/>
+      </w:pPr>
+      <w:r>
+        <w:t>Finalizar implementación CU05.</w:t>
+      </w:r>
     </w:p>
     <w:p>
       <w:pPr>
+        <w:pStyle w:val="Prrafodelista"/>
+        <w:numPr>
+          <w:ilvl w:val="0"/>
+          <w:numId w:val="13"/>
+        </w:numPr>
+        <w:spacing w:before="120" w:after="120"/>
         <w:jc w:val="both"/>
       </w:pPr>
       <w:r>
-        <w:t>Se detallan los objetivos que no se han alcanzado:</w:t>
+        <w:t>Ejecutar casos de prueba CU02.</w:t>
       </w:r>
     </w:p>
     <w:p>
       <w:pPr>
-        <w:pStyle w:val="PSI-Normal"/>
-        <w:ind w:left="0" w:firstLine="0"/>
-      </w:pPr>
+        <w:pStyle w:val="Prrafodelista"/>
+        <w:numPr>
+          <w:ilvl w:val="0"/>
+          <w:numId w:val="13"/>
+        </w:numPr>
+        <w:spacing w:before="120" w:after="120"/>
+        <w:jc w:val="both"/>
+      </w:pPr>
+      <w:r>
+        <w:t>Ejecutar casos de prueba CU03.</w:t>
+      </w:r>
     </w:p>
     <w:p>
       <w:pPr>
-        <w:pStyle w:val="PSI-Ttulo2"/>
-      </w:pPr>
-      <w:bookmarkStart w:id="14" w:name="_Toc496008111"/>
-      <w:r>
-        <w:t>Elementos incluidos en la Línea Base</w:t>
-      </w:r>
-      <w:bookmarkEnd w:id="14"/>
+        <w:pStyle w:val="Prrafodelista"/>
+        <w:numPr>
+          <w:ilvl w:val="0"/>
+          <w:numId w:val="13"/>
+        </w:numPr>
+        <w:spacing w:before="120" w:after="120"/>
+        <w:jc w:val="both"/>
+      </w:pPr>
+      <w:r>
+        <w:t>Ejecutar casos de prueba CU04.</w:t>
+      </w:r>
+    </w:p>
+    <w:p>
+      <w:pPr>
+        <w:pStyle w:val="Prrafodelista"/>
+        <w:numPr>
+          <w:ilvl w:val="0"/>
+          <w:numId w:val="13"/>
+        </w:numPr>
+        <w:spacing w:before="120" w:after="120"/>
+        <w:jc w:val="both"/>
+      </w:pPr>
+      <w:r>
+        <w:t>Implementar CU04 – Buscar horario de cursada (APP).</w:t>
+      </w:r>
     </w:p>
     <w:p>
       <w:pPr>
@@ -10958,70 +10637,250 @@
         <w:jc w:val="both"/>
       </w:pPr>
       <w:r>
-        <w:t>Especificación de requerimientos.</w:t>
+        <w:t>Implementar CU08 – Crear horario de cursada.</w:t>
       </w:r>
     </w:p>
     <w:p>
       <w:pPr>
-        <w:pStyle w:val="PSI-Ttulo1"/>
-      </w:pPr>
+        <w:pStyle w:val="Prrafodelista"/>
+        <w:numPr>
+          <w:ilvl w:val="0"/>
+          <w:numId w:val="13"/>
+        </w:numPr>
+        <w:jc w:val="both"/>
+      </w:pPr>
+      <w:r>
+        <w:t>Implementar CU07 -  Modificar mesa de examen.</w:t>
+      </w:r>
     </w:p>
     <w:p>
       <w:pPr>
-        <w:pStyle w:val="PSI-Ttulo1"/>
-      </w:pPr>
-      <w:bookmarkStart w:id="15" w:name="_Toc496008112"/>
-      <w:r>
-        <w:t>Conclusión</w:t>
-      </w:r>
-      <w:bookmarkEnd w:id="15"/>
+        <w:pStyle w:val="Prrafodelista"/>
+        <w:numPr>
+          <w:ilvl w:val="0"/>
+          <w:numId w:val="13"/>
+        </w:numPr>
+        <w:jc w:val="both"/>
+      </w:pPr>
+      <w:r>
+        <w:t>CU04 – Buscar horario de cursada (APP).</w:t>
+      </w:r>
     </w:p>
     <w:p>
       <w:pPr>
+        <w:pStyle w:val="Prrafodelista"/>
+        <w:numPr>
+          <w:ilvl w:val="0"/>
+          <w:numId w:val="13"/>
+        </w:numPr>
         <w:jc w:val="both"/>
       </w:pPr>
-      <w:bookmarkStart w:id="16" w:name="_Toc238197620"/>
-      <w:r>
-        <w:t xml:space="preserve">Se concluye que </w:t>
+      <w:r>
+        <w:t>CU05 – Buscar mesa de examen (APP).</w:t>
       </w:r>
     </w:p>
     <w:p>
       <w:pPr>
-        <w:pStyle w:val="PSI-Ttulo2"/>
-      </w:pPr>
-      <w:bookmarkStart w:id="17" w:name="_Toc496008113"/>
-      <w:r>
-        <w:t>Estado del repositorio</w:t>
-      </w:r>
-      <w:bookmarkEnd w:id="16"/>
-      <w:bookmarkEnd w:id="17"/>
+        <w:pStyle w:val="Prrafodelista"/>
+        <w:spacing w:before="120" w:after="120"/>
+        <w:ind w:firstLine="0"/>
+        <w:jc w:val="both"/>
+      </w:pPr>
     </w:p>
     <w:p>
       <w:pPr>
-        <w:jc w:val="both"/>
-      </w:pPr>
-      <w:r>
-        <w:t xml:space="preserve">Estado del repositorio al comienzo de la iteración: </w:t>
-      </w:r>
-      <w:r>
-        <w:t>20</w:t>
-      </w:r>
-      <w:r>
-        <w:t>0</w:t>
-      </w:r>
-      <w:r>
-        <w:t>.</w:t>
-      </w:r>
+        <w:pStyle w:val="PSI-Ttulo2"/>
+      </w:pPr>
+      <w:bookmarkStart w:id="12" w:name="_Toc496008110"/>
+      <w:r>
+        <w:t>Objetivos No A</w:t>
+      </w:r>
+      <w:r>
+        <w:t>lcanzados</w:t>
+      </w:r>
+      <w:bookmarkEnd w:id="12"/>
     </w:p>
     <w:p>
       <w:pPr>
         <w:jc w:val="both"/>
       </w:pPr>
       <w:r>
+        <w:t>Se detallan los objetivos que no se han alcanzado:</w:t>
+      </w:r>
+    </w:p>
+    <w:p>
+      <w:pPr>
+        <w:pStyle w:val="Prrafodelista"/>
+        <w:numPr>
+          <w:ilvl w:val="0"/>
+          <w:numId w:val="13"/>
+        </w:numPr>
+        <w:jc w:val="both"/>
+      </w:pPr>
+      <w:r>
+        <w:t>Implementar CU06 – Modificar horario de cursada.</w:t>
+      </w:r>
+    </w:p>
+    <w:p>
+      <w:pPr>
+        <w:pStyle w:val="Prrafodelista"/>
+        <w:numPr>
+          <w:ilvl w:val="0"/>
+          <w:numId w:val="13"/>
+        </w:numPr>
+        <w:jc w:val="both"/>
+      </w:pPr>
+      <w:r>
+        <w:t>Implementar CU08</w:t>
+      </w:r>
+      <w:r>
+        <w:t xml:space="preserve"> -  </w:t>
+      </w:r>
+      <w:r>
+        <w:t>Crear</w:t>
+      </w:r>
+      <w:r>
+        <w:t xml:space="preserve"> mesa de examen.</w:t>
+      </w:r>
+    </w:p>
+    <w:p>
+      <w:pPr>
+        <w:pStyle w:val="Prrafodelista"/>
+        <w:numPr>
+          <w:ilvl w:val="0"/>
+          <w:numId w:val="13"/>
+        </w:numPr>
+        <w:jc w:val="both"/>
+      </w:pPr>
+      <w:r>
+        <w:t>CU06 – Modificar horario de cursada.</w:t>
+      </w:r>
+    </w:p>
+    <w:p>
+      <w:pPr>
+        <w:pStyle w:val="Prrafodelista"/>
+        <w:numPr>
+          <w:ilvl w:val="0"/>
+          <w:numId w:val="13"/>
+        </w:numPr>
+        <w:jc w:val="both"/>
+      </w:pPr>
+      <w:r>
+        <w:t>CU07 – Modificar mesa de examen.</w:t>
+      </w:r>
+    </w:p>
+    <w:p>
+      <w:pPr>
+        <w:pStyle w:val="Prrafodelista"/>
+        <w:numPr>
+          <w:ilvl w:val="0"/>
+          <w:numId w:val="13"/>
+        </w:numPr>
+        <w:jc w:val="both"/>
+      </w:pPr>
+      <w:r>
+        <w:t>CU08 – Crear horario de cursada.</w:t>
+      </w:r>
+    </w:p>
+    <w:p>
+      <w:pPr>
+        <w:pStyle w:val="Prrafodelista"/>
+        <w:numPr>
+          <w:ilvl w:val="0"/>
+          <w:numId w:val="13"/>
+        </w:numPr>
+        <w:jc w:val="both"/>
+      </w:pPr>
+      <w:r>
+        <w:t>CU09 – Crear mesa de examen.</w:t>
+      </w:r>
+    </w:p>
+    <w:p>
+      <w:pPr>
+        <w:pStyle w:val="PSI-Ttulo2"/>
+      </w:pPr>
+      <w:bookmarkStart w:id="13" w:name="_Toc496008111"/>
+      <w:r>
+        <w:t>Elementos incluidos en la Línea Base</w:t>
+      </w:r>
+      <w:bookmarkEnd w:id="13"/>
+    </w:p>
+    <w:p>
+      <w:pPr>
+        <w:pStyle w:val="Prrafodelista"/>
+        <w:numPr>
+          <w:ilvl w:val="0"/>
+          <w:numId w:val="13"/>
+        </w:numPr>
+        <w:jc w:val="both"/>
+      </w:pPr>
+      <w:r>
+        <w:t>Especificación de requerimientos.</w:t>
+      </w:r>
+    </w:p>
+    <w:p>
+      <w:pPr>
+        <w:pStyle w:val="PSI-Ttulo1"/>
+      </w:pPr>
+    </w:p>
+    <w:p>
+      <w:pPr>
+        <w:pStyle w:val="PSI-Ttulo1"/>
+      </w:pPr>
+      <w:bookmarkStart w:id="14" w:name="_Toc496008112"/>
+      <w:r>
+        <w:t>Conclusión</w:t>
+      </w:r>
+      <w:bookmarkEnd w:id="14"/>
+    </w:p>
+    <w:p>
+      <w:pPr>
+        <w:jc w:val="both"/>
+      </w:pPr>
+      <w:bookmarkStart w:id="15" w:name="_Toc238197620"/>
+      <w:r>
+        <w:t xml:space="preserve">Se concluye que </w:t>
+      </w:r>
+    </w:p>
+    <w:p>
+      <w:pPr>
+        <w:pStyle w:val="PSI-Ttulo2"/>
+      </w:pPr>
+      <w:bookmarkStart w:id="16" w:name="_Toc496008113"/>
+      <w:r>
+        <w:t>Estado del repositorio</w:t>
+      </w:r>
+      <w:bookmarkEnd w:id="15"/>
+      <w:bookmarkEnd w:id="16"/>
+    </w:p>
+    <w:p>
+      <w:pPr>
+        <w:jc w:val="both"/>
+      </w:pPr>
+      <w:r>
+        <w:t xml:space="preserve">Estado del repositorio al comienzo de la iteración: </w:t>
+      </w:r>
+      <w:r>
+        <w:t>272</w:t>
+      </w:r>
+      <w:r>
+        <w:t>.</w:t>
+      </w:r>
+    </w:p>
+    <w:p>
+      <w:pPr>
+        <w:jc w:val="both"/>
+      </w:pPr>
+      <w:r>
         <w:t xml:space="preserve">Estado del repositorio al final de la iteración: </w:t>
       </w:r>
       <w:r>
-        <w:t xml:space="preserve">- </w:t>
+        <w:t xml:space="preserve"> </w:t>
+      </w:r>
+      <w:bookmarkStart w:id="17" w:name="_GoBack"/>
+      <w:bookmarkEnd w:id="17"/>
+      <w:r>
+        <w:t>339</w:t>
       </w:r>
       <w:r>
         <w:t>.</w:t>
@@ -11138,6 +10997,7 @@
         <w:dataBinding w:prefixMappings="xmlns:ns0='http://schemas.openxmlformats.org/officeDocument/2006/extended-properties' " w:xpath="/ns0:Properties[1]/ns0:Company[1]" w:storeItemID="{6668398D-A668-4E3E-A5EB-62B293D839F1}"/>
         <w:text/>
       </w:sdtPr>
+      <w:sdtEndPr/>
       <w:sdtContent>
         <w:r>
           <w:rPr>
@@ -11172,6 +11032,7 @@
           <w:docPartUnique/>
         </w:docPartObj>
       </w:sdtPr>
+      <w:sdtEndPr/>
       <w:sdtContent>
         <w:r>
           <w:tab/>
@@ -11217,7 +11078,7 @@
             <w:rFonts w:asciiTheme="majorHAnsi" w:hAnsiTheme="majorHAnsi" w:cstheme="majorHAnsi"/>
             <w:noProof/>
           </w:rPr>
-          <w:t>9</w:t>
+          <w:t>10</w:t>
         </w:r>
         <w:r>
           <w:rPr>
@@ -11254,7 +11115,7 @@
             <w:rFonts w:asciiTheme="majorHAnsi" w:hAnsiTheme="majorHAnsi" w:cstheme="majorHAnsi"/>
             <w:noProof/>
           </w:rPr>
-          <w:t>9</w:t>
+          <w:t>10</w:t>
         </w:r>
         <w:r>
           <w:rPr>
@@ -11323,6 +11184,7 @@
         <w:dataBinding w:prefixMappings="xmlns:ns0='http://schemas.openxmlformats.org/package/2006/metadata/core-properties' xmlns:ns1='http://purl.org/dc/elements/1.1/'" w:xpath="/ns0:coreProperties[1]/ns1:title[1]" w:storeItemID="{6C3C8BC8-F283-45AE-878A-BAB7291924A1}"/>
         <w:text/>
       </w:sdtPr>
+      <w:sdtEndPr/>
       <w:sdtContent>
         <w:r>
           <w:rPr>
@@ -11349,6 +11211,7 @@
         <w:dataBinding w:prefixMappings="xmlns:ns0='http://purl.org/dc/elements/1.1/' xmlns:ns1='http://schemas.openxmlformats.org/package/2006/metadata/core-properties' " w:xpath="/ns1:coreProperties[1]/ns1:category[1]" w:storeItemID="{6C3C8BC8-F283-45AE-878A-BAB7291924A1}"/>
         <w:text/>
       </w:sdtPr>
+      <w:sdtEndPr/>
       <w:sdtContent>
         <w:r>
           <w:rPr>
@@ -11403,6 +11266,7 @@
         <w:dataBinding w:prefixMappings="xmlns:ns0='http://schemas.openxmlformats.org/package/2006/metadata/core-properties' xmlns:ns1='http://purl.org/dc/elements/1.1/'" w:xpath="/ns0:coreProperties[1]/ns1:subject[1]" w:storeItemID="{6C3C8BC8-F283-45AE-878A-BAB7291924A1}"/>
         <w:text/>
       </w:sdtPr>
+      <w:sdtEndPr/>
       <w:sdtContent>
         <w:r>
           <w:rPr>
@@ -14330,7 +14194,7 @@
 </file>
 
 <file path=customXml/itemProps2.xml><?xml version="1.0" encoding="utf-8"?>
-<ds:datastoreItem xmlns:ds="http://schemas.openxmlformats.org/officeDocument/2006/customXml" ds:itemID="{8C763F61-5BD3-4B1A-B2C9-425D8535D1AB}">
+<ds:datastoreItem xmlns:ds="http://schemas.openxmlformats.org/officeDocument/2006/customXml" ds:itemID="{DF7464CD-8500-41EF-8E87-EECF3B51477D}">
   <ds:schemaRefs>
     <ds:schemaRef ds:uri="http://schemas.openxmlformats.org/officeDocument/2006/bibliography"/>
   </ds:schemaRefs>

--- a/01. Gestión del proyecto/03. Planificación/03. Fase Construccion/Plan de Iteración Fase Construcción Iteración 2.docx
+++ b/01. Gestión del proyecto/03. Planificación/03. Fase Construccion/Plan de Iteración Fase Construcción Iteración 2.docx
@@ -10410,35 +10410,7 @@
         <w:rPr>
           <w:lang w:val="es-AR"/>
         </w:rPr>
-        <w:t xml:space="preserve">Libro El Proceso Unificado del Desarrollo de Software – Jacobson, </w:t>
-      </w:r>
-      <w:proofErr w:type="spellStart"/>
-      <w:r>
-        <w:rPr>
-          <w:lang w:val="es-AR"/>
-        </w:rPr>
-        <w:t>Booch</w:t>
-      </w:r>
-      <w:proofErr w:type="spellEnd"/>
-      <w:r>
-        <w:rPr>
-          <w:lang w:val="es-AR"/>
-        </w:rPr>
-        <w:t xml:space="preserve"> y </w:t>
-      </w:r>
-      <w:proofErr w:type="spellStart"/>
-      <w:r>
-        <w:rPr>
-          <w:lang w:val="es-AR"/>
-        </w:rPr>
-        <w:t>Rumbaugh</w:t>
-      </w:r>
-      <w:proofErr w:type="spellEnd"/>
-      <w:r>
-        <w:rPr>
-          <w:lang w:val="es-AR"/>
-        </w:rPr>
-        <w:t>.</w:t>
+        <w:t>Libro El Proceso Unificado del Desarrollo de Software – Jacobson, Booch y Rumbaugh.</w:t>
       </w:r>
     </w:p>
     <w:p>
@@ -10841,17 +10813,25 @@
       <w:r>
         <w:t xml:space="preserve">Se concluye que </w:t>
       </w:r>
+      <w:r>
+        <w:t>no se han cumplido los objetivos</w:t>
+      </w:r>
+      <w:bookmarkStart w:id="16" w:name="_GoBack"/>
+      <w:bookmarkEnd w:id="16"/>
+      <w:r>
+        <w:t xml:space="preserve"> establecidos.</w:t>
+      </w:r>
     </w:p>
     <w:p>
       <w:pPr>
         <w:pStyle w:val="PSI-Ttulo2"/>
       </w:pPr>
-      <w:bookmarkStart w:id="16" w:name="_Toc496008113"/>
+      <w:bookmarkStart w:id="17" w:name="_Toc496008113"/>
       <w:r>
         <w:t>Estado del repositorio</w:t>
       </w:r>
       <w:bookmarkEnd w:id="15"/>
-      <w:bookmarkEnd w:id="16"/>
+      <w:bookmarkEnd w:id="17"/>
     </w:p>
     <w:p>
       <w:pPr>
@@ -10877,8 +10857,6 @@
       <w:r>
         <w:t xml:space="preserve"> </w:t>
       </w:r>
-      <w:bookmarkStart w:id="17" w:name="_GoBack"/>
-      <w:bookmarkEnd w:id="17"/>
       <w:r>
         <w:t>339</w:t>
       </w:r>
@@ -11078,7 +11056,7 @@
             <w:rFonts w:asciiTheme="majorHAnsi" w:hAnsiTheme="majorHAnsi" w:cstheme="majorHAnsi"/>
             <w:noProof/>
           </w:rPr>
-          <w:t>10</w:t>
+          <w:t>9</w:t>
         </w:r>
         <w:r>
           <w:rPr>
@@ -14194,7 +14172,7 @@
 </file>
 
 <file path=customXml/itemProps2.xml><?xml version="1.0" encoding="utf-8"?>
-<ds:datastoreItem xmlns:ds="http://schemas.openxmlformats.org/officeDocument/2006/customXml" ds:itemID="{DF7464CD-8500-41EF-8E87-EECF3B51477D}">
+<ds:datastoreItem xmlns:ds="http://schemas.openxmlformats.org/officeDocument/2006/customXml" ds:itemID="{1DD67498-136B-46EB-816E-54FF135EB081}">
   <ds:schemaRefs>
     <ds:schemaRef ds:uri="http://schemas.openxmlformats.org/officeDocument/2006/bibliography"/>
   </ds:schemaRefs>
